--- a/lab2/Explicación parte 2.docx
+++ b/lab2/Explicación parte 2.docx
@@ -70,20 +70,60 @@
         <w:rPr>
           <w:rFonts w:hint="eastAsia"/>
         </w:rPr>
-        <w:t>El número de variables viene determinada por el número de equipos más el número de partidas que se realizará en la liga, es decir:</w:t>
-      </w:r>
-    </w:p>
-    <w:p>
-      <w:pPr>
-        <w:rPr>
-          <w:rFonts w:hint="eastAsia"/>
-        </w:rPr>
-      </w:pPr>
-      <w:r>
-        <w:rPr>
-          <w:rFonts w:hint="eastAsia"/>
-        </w:rPr>
-        <w:t>N+NP=[N</w:t>
+        <w:t>El número de variables viene determinada por el número de equipos más el número de partidas que se realizará en la liga</w:t>
+      </w:r>
+      <w:r>
+        <w:rPr>
+          <w:rFonts w:hint="default"/>
+          <w:lang w:val="es-ES"/>
+        </w:rPr>
+        <w:t xml:space="preserve"> mas un nodo adicional que representa el ganador final</w:t>
+      </w:r>
+      <w:r>
+        <w:rPr>
+          <w:rFonts w:hint="eastAsia"/>
+        </w:rPr>
+        <w:t>, es decir:</w:t>
+      </w:r>
+    </w:p>
+    <w:p>
+      <w:pPr>
+        <w:rPr>
+          <w:rFonts w:hint="default"/>
+          <w:lang w:val="es-ES"/>
+        </w:rPr>
+      </w:pPr>
+      <w:r>
+        <w:rPr>
+          <w:rFonts w:hint="eastAsia"/>
+        </w:rPr>
+        <w:t>N+NP</w:t>
+      </w:r>
+      <w:r>
+        <w:rPr>
+          <w:rFonts w:hint="default"/>
+          <w:lang w:val="es-ES"/>
+        </w:rPr>
+        <w:t>+1</w:t>
+      </w:r>
+      <w:r>
+        <w:rPr>
+          <w:rFonts w:hint="eastAsia"/>
+        </w:rPr>
+        <w:t>=</w:t>
+      </w:r>
+      <w:r>
+        <w:rPr>
+          <w:rFonts w:hint="default"/>
+          <w:lang w:val="es-ES"/>
+        </w:rPr>
+        <w:t>[(</w:t>
+      </w:r>
+      <w:r>
+        <w:rPr>
+          <w:rFonts w:hint="eastAsia"/>
+        </w:rPr>
+        <w:t>N</w:t>
       </w:r>
       <w:r>
         <w:rPr>
@@ -96,7 +136,14 @@
         <w:rPr>
           <w:rFonts w:hint="eastAsia"/>
         </w:rPr>
-        <w:t>1]</w:t>
+        <w:t>1</w:t>
+      </w:r>
+      <w:r>
+        <w:rPr>
+          <w:rFonts w:hint="default"/>
+          <w:lang w:val="es-ES"/>
+        </w:rPr>
+        <w:t>)</w:t>
       </w:r>
       <w:r>
         <w:rPr>
@@ -111,27 +158,34 @@
         </w:rPr>
         <w:t>/2</w:t>
       </w:r>
-    </w:p>
-    <w:p>
-      <w:pPr>
-        <w:rPr>
-          <w:rFonts w:hint="eastAsia"/>
-        </w:rPr>
-      </w:pPr>
-    </w:p>
-    <w:p>
-      <w:pPr>
-        <w:rPr>
-          <w:rFonts w:hint="default"/>
-          <w:lang w:val="es-ES"/>
-        </w:rPr>
-      </w:pPr>
-      <w:r>
-        <w:rPr>
-          <w:rFonts w:hint="default"/>
-          <w:lang w:val="es-ES"/>
-        </w:rPr>
-        <w:t xml:space="preserve">Dividiremos entre 2 tipos de variables, una variable que hace referencia a un </w:t>
+      <w:r>
+        <w:rPr>
+          <w:rFonts w:hint="default"/>
+          <w:lang w:val="es-ES"/>
+        </w:rPr>
+        <w:t>]+1</w:t>
+      </w:r>
+    </w:p>
+    <w:p>
+      <w:pPr>
+        <w:rPr>
+          <w:rFonts w:hint="eastAsia"/>
+        </w:rPr>
+      </w:pPr>
+    </w:p>
+    <w:p>
+      <w:pPr>
+        <w:rPr>
+          <w:rFonts w:hint="default"/>
+          <w:lang w:val="es-ES"/>
+        </w:rPr>
+      </w:pPr>
+      <w:r>
+        <w:rPr>
+          <w:rFonts w:hint="default"/>
+          <w:lang w:val="es-ES"/>
+        </w:rPr>
+        <w:t xml:space="preserve">Dividiremos entre 3 tipos de variables, una variable que hace referencia a un </w:t>
       </w:r>
       <w:r>
         <w:rPr>
@@ -147,7 +201,7 @@
           <w:rFonts w:hint="default"/>
           <w:lang w:val="es-ES"/>
         </w:rPr>
-        <w:t xml:space="preserve">jugado con dos estados representado la probabilidad de ganar este partido en ambos equipos. La otra variable hace referencia al </w:t>
+        <w:t xml:space="preserve">jugado con dos estados representado la probabilidad de ganar este partido en ambos equipos. La otra variable hace referencia a la probabilidad de la puntuación de cada </w:t>
       </w:r>
       <w:r>
         <w:rPr>
@@ -156,23 +210,14 @@
           <w:bCs/>
           <w:lang w:val="es-ES"/>
         </w:rPr>
-        <w:t xml:space="preserve">equipo </w:t>
-      </w:r>
-      <w:r>
-        <w:rPr>
-          <w:rFonts w:hint="default"/>
-          <w:b w:val="0"/>
-          <w:bCs w:val="0"/>
-          <w:lang w:val="es-ES"/>
-        </w:rPr>
-        <w:t xml:space="preserve">que representa </w:t>
-      </w:r>
-      <w:r>
-        <w:rPr>
-          <w:rFonts w:hint="default"/>
-          <w:lang w:val="es-ES"/>
-        </w:rPr>
-        <w:t>la probabilidad de ganar la liga de un equipo, cuyos estados son ganar y perder.</w:t>
+        <w:t>equipo</w:t>
+      </w:r>
+      <w:r>
+        <w:rPr>
+          <w:rFonts w:hint="default"/>
+          <w:lang w:val="es-ES"/>
+        </w:rPr>
+        <w:t>, cuyos estados son 0, 1..N-1. Y el último nodo ¨EquipoGanador¨ representa la probabilidad de ganar de cada equipo, por tanto, tiene N estados.</w:t>
       </w:r>
     </w:p>
     <w:p>
@@ -190,9 +235,9 @@
       <w:r>
         <w:drawing>
           <wp:inline distT="0" distB="0" distL="114300" distR="114300">
-            <wp:extent cx="4211955" cy="2592070"/>
-            <wp:effectExtent l="0" t="0" r="17145" b="17780"/>
-            <wp:docPr id="1" name="Picture 1"/>
+            <wp:extent cx="3720465" cy="2456180"/>
+            <wp:effectExtent l="0" t="0" r="13335" b="1270"/>
+            <wp:docPr id="3" name="图片 1"/>
             <wp:cNvGraphicFramePr>
               <a:graphicFrameLocks xmlns:a="http://schemas.openxmlformats.org/drawingml/2006/main" noChangeAspect="1"/>
             </wp:cNvGraphicFramePr>
@@ -200,14 +245,13 @@
               <a:graphicData uri="http://schemas.openxmlformats.org/drawingml/2006/picture">
                 <pic:pic xmlns:pic="http://schemas.openxmlformats.org/drawingml/2006/picture">
                   <pic:nvPicPr>
-                    <pic:cNvPr id="1" name="Picture 1"/>
+                    <pic:cNvPr id="3" name="图片 1"/>
                     <pic:cNvPicPr>
                       <a:picLocks noChangeAspect="1"/>
                     </pic:cNvPicPr>
                   </pic:nvPicPr>
                   <pic:blipFill>
                     <a:blip r:embed="rId4"/>
-                    <a:srcRect l="2064" r="1241" b="1570"/>
                     <a:stretch>
                       <a:fillRect/>
                     </a:stretch>
@@ -215,7 +259,7 @@
                   <pic:spPr>
                     <a:xfrm>
                       <a:off x="0" y="0"/>
-                      <a:ext cx="4212000" cy="2592000"/>
+                      <a:ext cx="3720465" cy="2456180"/>
                     </a:xfrm>
                     <a:prstGeom prst="rect">
                       <a:avLst/>
@@ -245,7 +289,7 @@
           <w:rFonts w:hint="default"/>
           <w:lang w:val="es-ES"/>
         </w:rPr>
-        <w:t>Ejemplo de Red Bayesiana para el caso de N=4</w:t>
+        <w:t>Ejemplo de Red Bayesiana para el caso de N=3</w:t>
       </w:r>
     </w:p>
     <w:p>
@@ -283,30 +327,114 @@
           <w:rFonts w:hint="default"/>
           <w:lang w:val="es-ES" w:eastAsia="zh-CN"/>
         </w:rPr>
-        <w:t xml:space="preserve"> serian similares a la imagen mostrada, todas las variables del tipo partido apuntarán hacia el equipo que han participado en este partido. Por ejemplo, la variable P2v4, apuntara hacia E2(equipo 2) y E4(equipo 4) ya que en este partido han participado el equipo 2 y 4. De esta manera, todas las variables del tipo partido apuntarán a dos equipos diferentes.</w:t>
-      </w:r>
-    </w:p>
-    <w:p>
-      <w:pPr>
-        <w:rPr>
-          <w:rFonts w:hint="default"/>
-          <w:lang w:val="es-ES" w:eastAsia="zh-CN"/>
-        </w:rPr>
-      </w:pPr>
-    </w:p>
-    <w:p>
-      <w:pPr>
-        <w:rPr>
-          <w:rFonts w:hint="default"/>
-          <w:lang w:val="es-ES" w:eastAsia="zh-CN"/>
-        </w:rPr>
-      </w:pPr>
-      <w:r>
-        <w:rPr>
-          <w:rFonts w:hint="default"/>
-          <w:lang w:val="es-ES" w:eastAsia="zh-CN"/>
-        </w:rPr>
-        <w:t>Consequentemente, a todas las variables del tipo equipo les llegarán N-1 flechas, haciendo referencia a las N-1 partidas que ha participado en la liga.</w:t>
+        <w:t xml:space="preserve"> serian similares a la imagen mostrada, todas las variables del tipo partido apuntarán hacia el nodo </w:t>
+      </w:r>
+      <w:r>
+        <w:rPr>
+          <w:rFonts w:hint="default"/>
+          <w:i/>
+          <w:iCs/>
+          <w:lang w:val="es-ES" w:eastAsia="zh-CN"/>
+        </w:rPr>
+        <w:t xml:space="preserve">PuntosEx </w:t>
+      </w:r>
+      <w:r>
+        <w:rPr>
+          <w:rFonts w:hint="default"/>
+          <w:lang w:val="es-ES" w:eastAsia="zh-CN"/>
+        </w:rPr>
+        <w:t xml:space="preserve">que han participado en este partido. Por ejemplo, la variable P_2vs4, apuntara hacia </w:t>
+      </w:r>
+      <w:r>
+        <w:rPr>
+          <w:rFonts w:hint="default"/>
+          <w:i/>
+          <w:iCs/>
+          <w:lang w:val="es-ES" w:eastAsia="zh-CN"/>
+        </w:rPr>
+        <w:t>PuntosE2</w:t>
+      </w:r>
+      <w:r>
+        <w:rPr>
+          <w:rFonts w:hint="default"/>
+          <w:lang w:val="es-ES" w:eastAsia="zh-CN"/>
+        </w:rPr>
+        <w:t xml:space="preserve">(equipo 2) y </w:t>
+      </w:r>
+      <w:r>
+        <w:rPr>
+          <w:rFonts w:hint="default"/>
+          <w:i/>
+          <w:iCs/>
+          <w:lang w:val="es-ES" w:eastAsia="zh-CN"/>
+        </w:rPr>
+        <w:t>PuntosE4</w:t>
+      </w:r>
+      <w:r>
+        <w:rPr>
+          <w:rFonts w:hint="default"/>
+          <w:lang w:val="es-ES" w:eastAsia="zh-CN"/>
+        </w:rPr>
+        <w:t>(equipo 4) ya que en este partido han participado el equipo 2 y 4. De esta manera, todas las variables del tipo partido apuntarán a dos equipos diferentes.</w:t>
+      </w:r>
+    </w:p>
+    <w:p>
+      <w:pPr>
+        <w:rPr>
+          <w:rFonts w:hint="default"/>
+          <w:lang w:val="es-ES" w:eastAsia="zh-CN"/>
+        </w:rPr>
+      </w:pPr>
+    </w:p>
+    <w:p>
+      <w:pPr>
+        <w:rPr>
+          <w:rFonts w:hint="default"/>
+          <w:i w:val="0"/>
+          <w:iCs w:val="0"/>
+          <w:lang w:val="es-ES" w:eastAsia="zh-CN"/>
+        </w:rPr>
+      </w:pPr>
+      <w:r>
+        <w:rPr>
+          <w:rFonts w:hint="default"/>
+          <w:lang w:val="es-ES" w:eastAsia="zh-CN"/>
+        </w:rPr>
+        <w:t xml:space="preserve">Consequentemente, a todas las variables del tipo </w:t>
+      </w:r>
+      <w:r>
+        <w:rPr>
+          <w:rFonts w:hint="default"/>
+          <w:i/>
+          <w:iCs/>
+          <w:lang w:val="es-ES" w:eastAsia="zh-CN"/>
+        </w:rPr>
+        <w:t xml:space="preserve">PartidoEx </w:t>
+      </w:r>
+      <w:r>
+        <w:rPr>
+          <w:rFonts w:hint="default"/>
+          <w:lang w:val="es-ES" w:eastAsia="zh-CN"/>
+        </w:rPr>
+        <w:t xml:space="preserve">les llegarán N-1 flechas, haciendo referencia a las N-1 partidas que ha participado en la liga. Y por último, todos los nodos PuntosEx apuntan hacia </w:t>
+      </w:r>
+      <w:r>
+        <w:rPr>
+          <w:rFonts w:hint="default"/>
+          <w:i/>
+          <w:iCs/>
+          <w:lang w:val="es-ES" w:eastAsia="zh-CN"/>
+        </w:rPr>
+        <w:t xml:space="preserve">EquipoGanador </w:t>
+      </w:r>
+      <w:r>
+        <w:rPr>
+          <w:rFonts w:hint="default"/>
+          <w:i w:val="0"/>
+          <w:iCs w:val="0"/>
+          <w:lang w:val="es-ES" w:eastAsia="zh-CN"/>
+        </w:rPr>
+        <w:t>donde representa el equipo ganador.</w:t>
       </w:r>
     </w:p>
     <w:p>
@@ -356,18 +484,47 @@
           <w:rFonts w:hint="default"/>
           <w:lang w:val="es-ES"/>
         </w:rPr>
-        <w:t>, podemos empezar por las variables tipo partido que no tienen padres. Suponiendo que todos los equipos tienen la misma probabilidad de ganar la liga, hemos asignado 0.5 probabilidad de ganar a ambos equipos de una partida. Luego, en las variables tipo equipo se debe rellenar la tabla en funcion de las partidas ganadas. Por partida ganada, aumenta un 1/(N-1), por ejemplo en el caso de N=4, un 1/3.</w:t>
-      </w:r>
-      <w:bookmarkStart w:id="0" w:name="_GoBack"/>
-      <w:bookmarkEnd w:id="0"/>
-    </w:p>
-    <w:p>
-      <w:pPr>
-        <w:rPr>
-          <w:rFonts w:hint="default"/>
-          <w:lang w:val="es-ES"/>
-        </w:rPr>
-      </w:pPr>
+        <w:t xml:space="preserve">, podemos empezar por las variables tipo partido que no tienen padres. Suponiendo que todos los equipos tienen la misma probabilidad de ganar la liga, hemos asignado 0.5 probabilidad de ganar a ambos equipos en una partida. </w:t>
+      </w:r>
+    </w:p>
+    <w:p>
+      <w:pPr>
+        <w:rPr>
+          <w:rFonts w:hint="default"/>
+          <w:lang w:val="es-ES"/>
+        </w:rPr>
+      </w:pPr>
+    </w:p>
+    <w:p>
+      <w:pPr>
+        <w:rPr>
+          <w:rFonts w:hint="default"/>
+          <w:lang w:val="es-ES"/>
+        </w:rPr>
+      </w:pPr>
+      <w:r>
+        <w:rPr>
+          <w:rFonts w:hint="default"/>
+          <w:lang w:val="es-ES"/>
+        </w:rPr>
+        <w:t xml:space="preserve">Luego, en las variables </w:t>
+      </w:r>
+      <w:r>
+        <w:rPr>
+          <w:rFonts w:hint="default"/>
+          <w:i/>
+          <w:iCs/>
+          <w:lang w:val="es-ES"/>
+        </w:rPr>
+        <w:t xml:space="preserve">PuntosEx </w:t>
+      </w:r>
+      <w:r>
+        <w:rPr>
+          <w:rFonts w:hint="default"/>
+          <w:lang w:val="es-ES"/>
+        </w:rPr>
+        <w:t>se debe rellenar la tabla en funcion de las partidas ganadas:</w:t>
+      </w:r>
     </w:p>
     <w:p>
       <w:pPr>
@@ -376,9 +533,9 @@
       <w:r>
         <w:drawing>
           <wp:inline distT="0" distB="0" distL="114300" distR="114300">
-            <wp:extent cx="4398010" cy="718185"/>
-            <wp:effectExtent l="0" t="0" r="2540" b="5715"/>
-            <wp:docPr id="2" name="Picture 2"/>
+            <wp:extent cx="5271135" cy="905510"/>
+            <wp:effectExtent l="0" t="0" r="5715" b="8890"/>
+            <wp:docPr id="4" name="图片 2"/>
             <wp:cNvGraphicFramePr>
               <a:graphicFrameLocks xmlns:a="http://schemas.openxmlformats.org/drawingml/2006/main" noChangeAspect="1"/>
             </wp:cNvGraphicFramePr>
@@ -386,14 +543,13 @@
               <a:graphicData uri="http://schemas.openxmlformats.org/drawingml/2006/picture">
                 <pic:pic xmlns:pic="http://schemas.openxmlformats.org/drawingml/2006/picture">
                   <pic:nvPicPr>
-                    <pic:cNvPr id="2" name="Picture 2"/>
+                    <pic:cNvPr id="4" name="图片 2"/>
                     <pic:cNvPicPr>
                       <a:picLocks noChangeAspect="1"/>
                     </pic:cNvPicPr>
                   </pic:nvPicPr>
                   <pic:blipFill>
                     <a:blip r:embed="rId5"/>
-                    <a:srcRect b="51113"/>
                     <a:stretch>
                       <a:fillRect/>
                     </a:stretch>
@@ -401,7 +557,7 @@
                   <pic:spPr>
                     <a:xfrm>
                       <a:off x="0" y="0"/>
-                      <a:ext cx="4398010" cy="718185"/>
+                      <a:ext cx="5271135" cy="905510"/>
                     </a:xfrm>
                     <a:prstGeom prst="rect">
                       <a:avLst/>
@@ -431,7 +587,137 @@
           <w:rFonts w:hint="default"/>
           <w:lang w:val="es-ES"/>
         </w:rPr>
-        <w:t>Tabla de probabilidad del E3 para N=4</w:t>
+        <w:t>Tabla de probabilidad del PartidoE1 para N=3</w:t>
+      </w:r>
+    </w:p>
+    <w:p>
+      <w:pPr>
+        <w:jc w:val="center"/>
+        <w:rPr>
+          <w:rFonts w:hint="default"/>
+          <w:lang w:val="es-ES"/>
+        </w:rPr>
+      </w:pPr>
+    </w:p>
+    <w:p>
+      <w:pPr>
+        <w:jc w:val="both"/>
+        <w:rPr>
+          <w:ins w:id="0" w:author="Xinlei Lin" w:date="2024-11-20T23:18:12Z"/>
+          <w:rFonts w:hint="default"/>
+          <w:i w:val="0"/>
+          <w:iCs w:val="0"/>
+          <w:lang w:val="es-ES"/>
+        </w:rPr>
+      </w:pPr>
+      <w:r>
+        <w:rPr>
+          <w:rFonts w:hint="default"/>
+          <w:lang w:val="es-ES"/>
+        </w:rPr>
+        <w:t xml:space="preserve">Por último, la tabla del nodo </w:t>
+      </w:r>
+      <w:r>
+        <w:rPr>
+          <w:rFonts w:hint="default"/>
+          <w:i/>
+          <w:iCs/>
+          <w:lang w:val="es-ES"/>
+        </w:rPr>
+        <w:t>EquipoGanador</w:t>
+      </w:r>
+      <w:r>
+        <w:rPr>
+          <w:rFonts w:hint="default"/>
+          <w:i w:val="0"/>
+          <w:iCs w:val="0"/>
+          <w:lang w:val="es-ES"/>
+        </w:rPr>
+        <w:t xml:space="preserve"> se determina de la misma manera, excepto algunos casos especificos como por ejemplo cuando dos o más equipos tienen la misma puntuación y no hay otro equipo que tenga mayor puntuación tendrán la misma probabilidad de ganar.</w:t>
+      </w:r>
+    </w:p>
+    <w:p>
+      <w:pPr>
+        <w:jc w:val="both"/>
+        <w:rPr>
+          <w:rFonts w:hint="default"/>
+          <w:i w:val="0"/>
+          <w:iCs w:val="0"/>
+          <w:lang w:val="es-ES"/>
+        </w:rPr>
+      </w:pPr>
+    </w:p>
+    <w:p>
+      <w:pPr>
+        <w:jc w:val="both"/>
+      </w:pPr>
+      <w:r>
+        <w:drawing>
+          <wp:inline distT="0" distB="0" distL="114300" distR="114300">
+            <wp:extent cx="5273040" cy="885825"/>
+            <wp:effectExtent l="0" t="0" r="3810" b="9525"/>
+            <wp:docPr id="6" name="图片 4"/>
+            <wp:cNvGraphicFramePr>
+              <a:graphicFrameLocks xmlns:a="http://schemas.openxmlformats.org/drawingml/2006/main" noChangeAspect="1"/>
+            </wp:cNvGraphicFramePr>
+            <a:graphic xmlns:a="http://schemas.openxmlformats.org/drawingml/2006/main">
+              <a:graphicData uri="http://schemas.openxmlformats.org/drawingml/2006/picture">
+                <pic:pic xmlns:pic="http://schemas.openxmlformats.org/drawingml/2006/picture">
+                  <pic:nvPicPr>
+                    <pic:cNvPr id="6" name="图片 4"/>
+                    <pic:cNvPicPr>
+                      <a:picLocks noChangeAspect="1"/>
+                    </pic:cNvPicPr>
+                  </pic:nvPicPr>
+                  <pic:blipFill>
+                    <a:blip r:embed="rId6"/>
+                    <a:stretch>
+                      <a:fillRect/>
+                    </a:stretch>
+                  </pic:blipFill>
+                  <pic:spPr>
+                    <a:xfrm>
+                      <a:off x="0" y="0"/>
+                      <a:ext cx="5273040" cy="885825"/>
+                    </a:xfrm>
+                    <a:prstGeom prst="rect">
+                      <a:avLst/>
+                    </a:prstGeom>
+                    <a:noFill/>
+                    <a:ln>
+                      <a:noFill/>
+                    </a:ln>
+                  </pic:spPr>
+                </pic:pic>
+              </a:graphicData>
+            </a:graphic>
+          </wp:inline>
+        </w:drawing>
+      </w:r>
+    </w:p>
+    <w:p>
+      <w:pPr>
+        <w:jc w:val="center"/>
+        <w:rPr>
+          <w:rFonts w:hint="default"/>
+          <w:lang w:val="es-ES"/>
+        </w:rPr>
+      </w:pPr>
+      <w:r>
+        <w:rPr>
+          <w:rFonts w:hint="default"/>
+          <w:lang w:val="es-ES"/>
+        </w:rPr>
+        <w:t>Tabla</w:t>
+      </w:r>
+      <w:bookmarkStart w:id="0" w:name="_GoBack"/>
+      <w:bookmarkEnd w:id="0"/>
+      <w:r>
+        <w:rPr>
+          <w:rFonts w:hint="default"/>
+          <w:lang w:val="es-ES"/>
+        </w:rPr>
+        <w:t xml:space="preserve"> de probabilidad del EquipoGanador con evidencia a PuntosE3=2</w:t>
       </w:r>
     </w:p>
     <w:sectPr>
@@ -442,6 +728,14 @@
     </w:sectPr>
   </w:body>
 </w:document>
+</file>
+
+<file path=word/people.xml><?xml version="1.0" encoding="utf-8"?>
+<w15:people xmlns:wpc="http://schemas.microsoft.com/office/word/2010/wordprocessingCanvas" xmlns:mc="http://schemas.openxmlformats.org/markup-compatibility/2006" xmlns:o="urn:schemas-microsoft-com:office:office" xmlns:r="http://schemas.openxmlformats.org/officeDocument/2006/relationships" xmlns:m="http://schemas.openxmlformats.org/officeDocument/2006/math" xmlns:v="urn:schemas-microsoft-com:vml" xmlns:wp14="http://schemas.microsoft.com/office/word/2010/wordprocessingDrawing" xmlns:wp="http://schemas.openxmlformats.org/drawingml/2006/wordprocessingDrawing" xmlns:w="http://schemas.openxmlformats.org/wordprocessingml/2006/main" xmlns:w14="http://schemas.microsoft.com/office/word/2010/wordml" xmlns:w15="http://schemas.microsoft.com/office/word/2012/wordml" xmlns:w10="urn:schemas-microsoft-com:office:word" xmlns:wpg="http://schemas.microsoft.com/office/word/2010/wordprocessingGroup" xmlns:wpi="http://schemas.microsoft.com/office/word/2010/wordprocessingInk" xmlns:wne="http://schemas.microsoft.com/office/word/2006/wordml" xmlns:wps="http://schemas.microsoft.com/office/word/2010/wordprocessingShape" xmlns:wpsCustomData="http://www.wps.cn/officeDocument/2013/wpsCustomData" mc:Ignorable="w14 w15 wp14">
+  <w15:person w15:author="Xinlei Lin">
+    <w15:presenceInfo w15:providerId="None" w15:userId="Xinlei Lin"/>
+  </w15:person>
+</w15:people>
 </file>
 
 <file path=word/styles.xml><?xml version="1.0" encoding="utf-8"?>
@@ -733,12 +1027,12 @@
       <w:szCs w:val="28"/>
     </w:rPr>
   </w:style>
-  <w:style w:type="character" w:default="1" w:styleId="3">
+  <w:style w:type="character" w:default="1" w:styleId="4">
     <w:name w:val="Default Paragraph Font"/>
     <w:semiHidden/>
     <w:uiPriority w:val="0"/>
   </w:style>
-  <w:style w:type="table" w:default="1" w:styleId="4">
+  <w:style w:type="table" w:default="1" w:styleId="3">
     <w:name w:val="Normal Table"/>
     <w:semiHidden/>
     <w:uiPriority w:val="0"/>
